--- a/Documentacion- UC/DataDict_FERS_R1_REF.docx
+++ b/Documentacion- UC/DataDict_FERS_R1_REF.docx
@@ -1,6 +1,6 @@
 
 <file path=word/document.xml><?xml version="1.0" encoding="utf-8"?>
-<w:document xmlns:wpc="http://schemas.microsoft.com/office/word/2010/wordprocessingCanvas" xmlns:mc="http://schemas.openxmlformats.org/markup-compatibility/2006" xmlns:o="urn:schemas-microsoft-com:office:office" xmlns:r="http://schemas.openxmlformats.org/officeDocument/2006/relationships" xmlns:m="http://schemas.openxmlformats.org/officeDocument/2006/math" xmlns:v="urn:schemas-microsoft-com:vml" xmlns:wp14="http://schemas.microsoft.com/office/word/2010/wordprocessingDrawing" xmlns:wp="http://schemas.openxmlformats.org/drawingml/2006/wordprocessingDrawing" xmlns:w10="urn:schemas-microsoft-com:office:word" xmlns:w="http://schemas.openxmlformats.org/wordprocessingml/2006/main" xmlns:w14="http://schemas.microsoft.com/office/word/2010/wordml" xmlns:wpg="http://schemas.microsoft.com/office/word/2010/wordprocessingGroup" xmlns:wpi="http://schemas.microsoft.com/office/word/2010/wordprocessingInk" xmlns:wne="http://schemas.microsoft.com/office/word/2006/wordml" xmlns:wps="http://schemas.microsoft.com/office/word/2010/wordprocessingShape" mc:Ignorable="w14 wp14">
+<w:document xmlns:ve="http://schemas.openxmlformats.org/markup-compatibility/2006" xmlns:o="urn:schemas-microsoft-com:office:office" xmlns:r="http://schemas.openxmlformats.org/officeDocument/2006/relationships" xmlns:m="http://schemas.openxmlformats.org/officeDocument/2006/math" xmlns:v="urn:schemas-microsoft-com:vml" xmlns:wp="http://schemas.openxmlformats.org/drawingml/2006/wordprocessingDrawing" xmlns:w10="urn:schemas-microsoft-com:office:word" xmlns:w="http://schemas.openxmlformats.org/wordprocessingml/2006/main" xmlns:wne="http://schemas.microsoft.com/office/word/2006/wordml">
   <w:body>
     <w:p>
       <w:pPr>
@@ -31,7 +31,27 @@
           <w:sz w:val="36"/>
           <w:lang w:val="en-US"/>
         </w:rPr>
-        <w:t xml:space="preserve">New Codington Festival Online Project - </w:t>
+        <w:t xml:space="preserve">Codington </w:t>
+      </w:r>
+      <w:r>
+        <w:rPr>
+          <w:rFonts w:ascii="Arial" w:eastAsia="Batang" w:hAnsi="Arial"/>
+          <w:b/>
+          <w:kern w:val="28"/>
+          <w:sz w:val="36"/>
+          <w:lang w:val="en-US"/>
+        </w:rPr>
+        <w:t xml:space="preserve">Portal </w:t>
+      </w:r>
+      <w:r>
+        <w:rPr>
+          <w:rFonts w:ascii="Arial" w:eastAsia="Batang" w:hAnsi="Arial"/>
+          <w:b/>
+          <w:kern w:val="28"/>
+          <w:sz w:val="36"/>
+          <w:lang w:val="en-US"/>
+        </w:rPr>
+        <w:t xml:space="preserve">Project - </w:t>
       </w:r>
       <w:r>
         <w:rPr>
@@ -113,7 +133,21 @@
           <w:rFonts w:ascii="Arial" w:hAnsi="Arial" w:cs="Arial"/>
           <w:u w:val="single"/>
         </w:rPr>
-        <w:t>New Codington Festival Online Project</w:t>
+        <w:t xml:space="preserve">Codington </w:t>
+      </w:r>
+      <w:r>
+        <w:rPr>
+          <w:rFonts w:ascii="Arial" w:hAnsi="Arial" w:cs="Arial"/>
+          <w:u w:val="single"/>
+        </w:rPr>
+        <w:t xml:space="preserve">Portal </w:t>
+      </w:r>
+      <w:r>
+        <w:rPr>
+          <w:rFonts w:ascii="Arial" w:hAnsi="Arial" w:cs="Arial"/>
+          <w:u w:val="single"/>
+        </w:rPr>
+        <w:t>Project</w:t>
       </w:r>
       <w:r>
         <w:rPr>
@@ -1134,7 +1168,7 @@
           <w:insideV w:val="single" w:sz="6" w:space="0" w:color="auto"/>
         </w:tblBorders>
         <w:tblLayout w:type="fixed"/>
-        <w:tblLook w:val="04A0" w:firstRow="1" w:lastRow="0" w:firstColumn="1" w:lastColumn="0" w:noHBand="0" w:noVBand="1"/>
+        <w:tblLook w:val="04A0"/>
       </w:tblPr>
       <w:tblGrid>
         <w:gridCol w:w="1102"/>
@@ -4893,7 +4927,7 @@
               </w:rPr>
               <w:t xml:space="preserve">El algoritmo consiste en aplicar la operación aritmética de </w:t>
             </w:r>
-            <w:hyperlink r:id="rId12" w:tooltip="Aritmética modular (la página no existe)" w:history="1">
+            <w:hyperlink r:id="rId11" w:tooltip="Aritmética modular (la página no existe)" w:history="1">
               <w:r>
                 <w:rPr>
                   <w:rStyle w:val="Hyperlink"/>
@@ -4920,6 +4954,37 @@
                 <w:lang w:val="es-ES"/>
               </w:rPr>
               <w:t xml:space="preserve"> del </w:t>
+            </w:r>
+            <w:hyperlink r:id="rId12" w:tooltip="DNI (la página no existe)" w:history="1">
+              <w:r>
+                <w:rPr>
+                  <w:rStyle w:val="Hyperlink"/>
+                  <w:color w:val="BA0000"/>
+                  <w:lang w:val="es-ES"/>
+                </w:rPr>
+                <w:t>DNI</w:t>
+              </w:r>
+            </w:hyperlink>
+            <w:r>
+              <w:rPr>
+                <w:lang w:val="es-ES"/>
+              </w:rPr>
+              <w:t xml:space="preserve">. </w:t>
+            </w:r>
+          </w:p>
+          <w:p>
+            <w:pPr>
+              <w:pStyle w:val="ListParagraph"/>
+              <w:ind w:left="0"/>
+              <w:rPr>
+                <w:lang w:val="es-ES"/>
+              </w:rPr>
+            </w:pPr>
+            <w:r>
+              <w:rPr>
+                <w:lang w:val="es-ES"/>
+              </w:rPr>
+              <w:t xml:space="preserve">El resultado es un número comprendido entre el 0 y el 22. En base a una tabla conocida se asigna una letra. La combinación del </w:t>
             </w:r>
             <w:hyperlink r:id="rId13" w:tooltip="DNI (la página no existe)" w:history="1">
               <w:r>
@@ -4935,40 +5000,9 @@
               <w:rPr>
                 <w:lang w:val="es-ES"/>
               </w:rPr>
-              <w:t xml:space="preserve">. </w:t>
-            </w:r>
-          </w:p>
-          <w:p>
-            <w:pPr>
-              <w:pStyle w:val="ListParagraph"/>
-              <w:ind w:left="0"/>
-              <w:rPr>
-                <w:lang w:val="es-ES"/>
-              </w:rPr>
-            </w:pPr>
-            <w:r>
-              <w:rPr>
-                <w:lang w:val="es-ES"/>
-              </w:rPr>
-              <w:t xml:space="preserve">El resultado es un número comprendido entre el 0 y el 22. En base a una tabla conocida se asigna una letra. La combinación del </w:t>
-            </w:r>
-            <w:hyperlink r:id="rId14" w:tooltip="DNI (la página no existe)" w:history="1">
-              <w:r>
-                <w:rPr>
-                  <w:rStyle w:val="Hyperlink"/>
-                  <w:color w:val="BA0000"/>
-                  <w:lang w:val="es-ES"/>
-                </w:rPr>
-                <w:t>DNI</w:t>
-              </w:r>
-            </w:hyperlink>
-            <w:r>
-              <w:rPr>
-                <w:lang w:val="es-ES"/>
-              </w:rPr>
               <w:t xml:space="preserve"> con esa letra es el </w:t>
             </w:r>
-            <w:hyperlink r:id="rId15" w:tooltip="NIF (la página no existe)" w:history="1">
+            <w:hyperlink r:id="rId14" w:tooltip="NIF (la página no existe)" w:history="1">
               <w:r>
                 <w:rPr>
                   <w:rStyle w:val="Hyperlink"/>
@@ -5020,7 +5054,7 @@
                 <w:bottom w:w="15" w:type="dxa"/>
                 <w:right w:w="15" w:type="dxa"/>
               </w:tblCellMar>
-              <w:tblLook w:val="04A0" w:firstRow="1" w:lastRow="0" w:firstColumn="1" w:lastColumn="0" w:noHBand="0" w:noVBand="1"/>
+              <w:tblLook w:val="04A0"/>
             </w:tblPr>
             <w:tblGrid>
               <w:gridCol w:w="289"/>
@@ -6387,7 +6421,7 @@
           <w:insideV w:val="single" w:sz="6" w:space="0" w:color="auto"/>
         </w:tblBorders>
         <w:tblLayout w:type="fixed"/>
-        <w:tblLook w:val="04A0" w:firstRow="1" w:lastRow="0" w:firstColumn="1" w:lastColumn="0" w:noHBand="0" w:noVBand="1"/>
+        <w:tblLook w:val="04A0"/>
       </w:tblPr>
       <w:tblGrid>
         <w:gridCol w:w="1102"/>
@@ -8173,7 +8207,7 @@
       <w:tblPr>
         <w:tblW w:w="7900" w:type="dxa"/>
         <w:tblInd w:w="98" w:type="dxa"/>
-        <w:tblLook w:val="04A0" w:firstRow="1" w:lastRow="0" w:firstColumn="1" w:lastColumn="0" w:noHBand="0" w:noVBand="1"/>
+        <w:tblLook w:val="04A0"/>
       </w:tblPr>
       <w:tblGrid>
         <w:gridCol w:w="1260"/>
@@ -8696,7 +8730,7 @@
       <w:tblPr>
         <w:tblW w:w="7900" w:type="dxa"/>
         <w:tblInd w:w="98" w:type="dxa"/>
-        <w:tblLook w:val="04A0" w:firstRow="1" w:lastRow="0" w:firstColumn="1" w:lastColumn="0" w:noHBand="0" w:noVBand="1"/>
+        <w:tblLook w:val="04A0"/>
       </w:tblPr>
       <w:tblGrid>
         <w:gridCol w:w="1260"/>
@@ -12480,7 +12514,7 @@
           <w:insideH w:val="single" w:sz="6" w:space="0" w:color="7BA0CD"/>
           <w:insideV w:val="single" w:sz="6" w:space="0" w:color="7BA0CD"/>
         </w:tblBorders>
-        <w:tblLook w:val="04A0" w:firstRow="1" w:lastRow="0" w:firstColumn="1" w:lastColumn="0" w:noHBand="0" w:noVBand="1"/>
+        <w:tblLook w:val="04A0"/>
       </w:tblPr>
       <w:tblGrid>
         <w:gridCol w:w="1260"/>
@@ -12771,8 +12805,8 @@
     </w:tbl>
     <w:p/>
     <w:sectPr>
-      <w:headerReference w:type="default" r:id="rId16"/>
-      <w:footerReference w:type="default" r:id="rId17"/>
+      <w:headerReference w:type="default" r:id="rId15"/>
+      <w:footerReference w:type="default" r:id="rId16"/>
       <w:endnotePr>
         <w:numFmt w:val="decimal"/>
       </w:endnotePr>
@@ -12787,7 +12821,7 @@
 </file>
 
 <file path=word/endnotes.xml><?xml version="1.0" encoding="utf-8"?>
-<w:endnotes xmlns:wpc="http://schemas.microsoft.com/office/word/2010/wordprocessingCanvas" xmlns:mc="http://schemas.openxmlformats.org/markup-compatibility/2006" xmlns:o="urn:schemas-microsoft-com:office:office" xmlns:r="http://schemas.openxmlformats.org/officeDocument/2006/relationships" xmlns:m="http://schemas.openxmlformats.org/officeDocument/2006/math" xmlns:v="urn:schemas-microsoft-com:vml" xmlns:wp14="http://schemas.microsoft.com/office/word/2010/wordprocessingDrawing" xmlns:wp="http://schemas.openxmlformats.org/drawingml/2006/wordprocessingDrawing" xmlns:w10="urn:schemas-microsoft-com:office:word" xmlns:w="http://schemas.openxmlformats.org/wordprocessingml/2006/main" xmlns:w14="http://schemas.microsoft.com/office/word/2010/wordml" xmlns:wpg="http://schemas.microsoft.com/office/word/2010/wordprocessingGroup" xmlns:wpi="http://schemas.microsoft.com/office/word/2010/wordprocessingInk" xmlns:wne="http://schemas.microsoft.com/office/word/2006/wordml" xmlns:wps="http://schemas.microsoft.com/office/word/2010/wordprocessingShape" mc:Ignorable="w14 wp14">
+<w:endnotes xmlns:ve="http://schemas.openxmlformats.org/markup-compatibility/2006" xmlns:o="urn:schemas-microsoft-com:office:office" xmlns:r="http://schemas.openxmlformats.org/officeDocument/2006/relationships" xmlns:m="http://schemas.openxmlformats.org/officeDocument/2006/math" xmlns:v="urn:schemas-microsoft-com:vml" xmlns:wp="http://schemas.openxmlformats.org/drawingml/2006/wordprocessingDrawing" xmlns:w10="urn:schemas-microsoft-com:office:word" xmlns:w="http://schemas.openxmlformats.org/wordprocessingml/2006/main" xmlns:wne="http://schemas.microsoft.com/office/word/2006/wordml">
   <w:endnote w:type="separator" w:id="-1">
     <w:p>
       <w:r>
@@ -12806,7 +12840,7 @@
 </file>
 
 <file path=word/footer1.xml><?xml version="1.0" encoding="utf-8"?>
-<w:ftr xmlns:wpc="http://schemas.microsoft.com/office/word/2010/wordprocessingCanvas" xmlns:mc="http://schemas.openxmlformats.org/markup-compatibility/2006" xmlns:o="urn:schemas-microsoft-com:office:office" xmlns:r="http://schemas.openxmlformats.org/officeDocument/2006/relationships" xmlns:m="http://schemas.openxmlformats.org/officeDocument/2006/math" xmlns:v="urn:schemas-microsoft-com:vml" xmlns:wp14="http://schemas.microsoft.com/office/word/2010/wordprocessingDrawing" xmlns:wp="http://schemas.openxmlformats.org/drawingml/2006/wordprocessingDrawing" xmlns:w10="urn:schemas-microsoft-com:office:word" xmlns:w="http://schemas.openxmlformats.org/wordprocessingml/2006/main" xmlns:w14="http://schemas.microsoft.com/office/word/2010/wordml" xmlns:wpg="http://schemas.microsoft.com/office/word/2010/wordprocessingGroup" xmlns:wpi="http://schemas.microsoft.com/office/word/2010/wordprocessingInk" xmlns:wne="http://schemas.microsoft.com/office/word/2006/wordml" xmlns:wps="http://schemas.microsoft.com/office/word/2010/wordprocessingShape" mc:Ignorable="w14 wp14">
+<w:ftr xmlns:ve="http://schemas.openxmlformats.org/markup-compatibility/2006" xmlns:o="urn:schemas-microsoft-com:office:office" xmlns:r="http://schemas.openxmlformats.org/officeDocument/2006/relationships" xmlns:m="http://schemas.openxmlformats.org/officeDocument/2006/math" xmlns:v="urn:schemas-microsoft-com:vml" xmlns:wp="http://schemas.openxmlformats.org/drawingml/2006/wordprocessingDrawing" xmlns:w10="urn:schemas-microsoft-com:office:word" xmlns:w="http://schemas.openxmlformats.org/wordprocessingml/2006/main" xmlns:wne="http://schemas.microsoft.com/office/word/2006/wordml">
   <w:tbl>
     <w:tblPr>
       <w:tblW w:w="10283" w:type="dxa"/>
@@ -12819,7 +12853,7 @@
         <w:left w:w="40" w:type="dxa"/>
         <w:right w:w="40" w:type="dxa"/>
       </w:tblCellMar>
-      <w:tblLook w:val="0000" w:firstRow="0" w:lastRow="0" w:firstColumn="0" w:lastColumn="0" w:noHBand="0" w:noVBand="0"/>
+      <w:tblLook w:val="0000"/>
     </w:tblPr>
     <w:tblGrid>
       <w:gridCol w:w="4482"/>
@@ -12837,10 +12871,15 @@
         <w:p>
           <w:pPr>
             <w:pStyle w:val="Footer"/>
+            <w:rPr>
+              <w:sz w:val="16"/>
+              <w:lang w:eastAsia="en-US"/>
+            </w:rPr>
           </w:pPr>
           <w:r>
             <w:rPr>
               <w:noProof/>
+              <w:sz w:val="16"/>
               <w:lang w:eastAsia="ko-KR"/>
             </w:rPr>
             <w:t>Copyright © 2012 Accenture All Rights Reserved.</w:t>
@@ -12848,6 +12887,7 @@
           <w:r>
             <w:rPr>
               <w:noProof/>
+              <w:sz w:val="16"/>
               <w:lang w:eastAsia="ko-KR"/>
             </w:rPr>
             <w:pict>
@@ -12857,6 +12897,7 @@
           <w:r>
             <w:rPr>
               <w:noProof/>
+              <w:sz w:val="16"/>
               <w:lang w:eastAsia="ko-KR"/>
             </w:rPr>
             <w:pict>
@@ -12872,22 +12913,32 @@
         <w:p>
           <w:pPr>
             <w:pStyle w:val="Footer"/>
+            <w:rPr>
+              <w:sz w:val="16"/>
+              <w:lang w:eastAsia="en-US"/>
+            </w:rPr>
           </w:pPr>
           <w:r>
             <w:rPr>
               <w:rStyle w:val="PageNumber"/>
+              <w:sz w:val="16"/>
+              <w:lang w:eastAsia="en-US"/>
             </w:rPr>
             <w:fldChar w:fldCharType="begin"/>
           </w:r>
           <w:r>
             <w:rPr>
               <w:rStyle w:val="PageNumber"/>
+              <w:sz w:val="16"/>
+              <w:lang w:eastAsia="en-US"/>
             </w:rPr>
             <w:instrText xml:space="preserve"> PAGE </w:instrText>
           </w:r>
           <w:r>
             <w:rPr>
               <w:rStyle w:val="PageNumber"/>
+              <w:sz w:val="16"/>
+              <w:lang w:eastAsia="en-US"/>
             </w:rPr>
             <w:fldChar w:fldCharType="separate"/>
           </w:r>
@@ -12895,12 +12946,16 @@
             <w:rPr>
               <w:rStyle w:val="PageNumber"/>
               <w:noProof/>
+              <w:sz w:val="16"/>
+              <w:lang w:eastAsia="en-US"/>
             </w:rPr>
-            <w:t>3</w:t>
+            <w:t>6</w:t>
           </w:r>
           <w:r>
             <w:rPr>
               <w:rStyle w:val="PageNumber"/>
+              <w:sz w:val="16"/>
+              <w:lang w:eastAsia="en-US"/>
             </w:rPr>
             <w:fldChar w:fldCharType="end"/>
           </w:r>
@@ -12914,28 +12969,21 @@
           <w:pPr>
             <w:pStyle w:val="Footer"/>
             <w:jc w:val="right"/>
+            <w:rPr>
+              <w:sz w:val="16"/>
+              <w:lang w:eastAsia="en-US"/>
+            </w:rPr>
           </w:pPr>
-          <w:r>
-            <w:fldChar w:fldCharType="begin"/>
-          </w:r>
-          <w:r>
-            <w:instrText xml:space="preserve"> FILENAME   \* MERGEFORMAT </w:instrText>
-          </w:r>
-          <w:r>
-            <w:fldChar w:fldCharType="separate"/>
-          </w:r>
-          <w:r>
-            <w:rPr>
-              <w:noProof/>
-            </w:rPr>
-            <w:t>DataDict_FERS_R1_REF</w:t>
-          </w:r>
-          <w:r>
-            <w:rPr>
-              <w:noProof/>
-            </w:rPr>
-            <w:fldChar w:fldCharType="end"/>
-          </w:r>
+          <w:fldSimple w:instr=" FILENAME   \* MERGEFORMAT ">
+            <w:r>
+              <w:rPr>
+                <w:noProof/>
+                <w:sz w:val="16"/>
+                <w:lang w:eastAsia="en-US"/>
+              </w:rPr>
+              <w:t>DataDict_FERS_R1</w:t>
+            </w:r>
+          </w:fldSimple>
         </w:p>
       </w:tc>
     </w:tr>
@@ -12952,6 +13000,7 @@
             <w:pStyle w:val="Footer"/>
             <w:rPr>
               <w:noProof/>
+              <w:sz w:val="16"/>
               <w:lang w:eastAsia="ko-KR"/>
             </w:rPr>
           </w:pPr>
@@ -12966,6 +13015,8 @@
             <w:pStyle w:val="Footer"/>
             <w:rPr>
               <w:rStyle w:val="PageNumber"/>
+              <w:sz w:val="16"/>
+              <w:lang w:eastAsia="en-US"/>
             </w:rPr>
           </w:pPr>
         </w:p>
@@ -12977,6 +13028,10 @@
         <w:p>
           <w:pPr>
             <w:pStyle w:val="Footer"/>
+            <w:rPr>
+              <w:sz w:val="16"/>
+              <w:lang w:eastAsia="en-US"/>
+            </w:rPr>
           </w:pPr>
         </w:p>
       </w:tc>
@@ -12991,7 +13046,7 @@
 </file>
 
 <file path=word/footnotes.xml><?xml version="1.0" encoding="utf-8"?>
-<w:footnotes xmlns:wpc="http://schemas.microsoft.com/office/word/2010/wordprocessingCanvas" xmlns:mc="http://schemas.openxmlformats.org/markup-compatibility/2006" xmlns:o="urn:schemas-microsoft-com:office:office" xmlns:r="http://schemas.openxmlformats.org/officeDocument/2006/relationships" xmlns:m="http://schemas.openxmlformats.org/officeDocument/2006/math" xmlns:v="urn:schemas-microsoft-com:vml" xmlns:wp14="http://schemas.microsoft.com/office/word/2010/wordprocessingDrawing" xmlns:wp="http://schemas.openxmlformats.org/drawingml/2006/wordprocessingDrawing" xmlns:w10="urn:schemas-microsoft-com:office:word" xmlns:w="http://schemas.openxmlformats.org/wordprocessingml/2006/main" xmlns:w14="http://schemas.microsoft.com/office/word/2010/wordml" xmlns:wpg="http://schemas.microsoft.com/office/word/2010/wordprocessingGroup" xmlns:wpi="http://schemas.microsoft.com/office/word/2010/wordprocessingInk" xmlns:wne="http://schemas.microsoft.com/office/word/2006/wordml" xmlns:wps="http://schemas.microsoft.com/office/word/2010/wordprocessingShape" mc:Ignorable="w14 wp14">
+<w:footnotes xmlns:ve="http://schemas.openxmlformats.org/markup-compatibility/2006" xmlns:o="urn:schemas-microsoft-com:office:office" xmlns:r="http://schemas.openxmlformats.org/officeDocument/2006/relationships" xmlns:m="http://schemas.openxmlformats.org/officeDocument/2006/math" xmlns:v="urn:schemas-microsoft-com:vml" xmlns:wp="http://schemas.openxmlformats.org/drawingml/2006/wordprocessingDrawing" xmlns:w10="urn:schemas-microsoft-com:office:word" xmlns:w="http://schemas.openxmlformats.org/wordprocessingml/2006/main" xmlns:wne="http://schemas.microsoft.com/office/word/2006/wordml">
   <w:footnote w:type="separator" w:id="-1">
     <w:p>
       <w:r>
@@ -13010,7 +13065,7 @@
 </file>
 
 <file path=word/header1.xml><?xml version="1.0" encoding="utf-8"?>
-<w:hdr xmlns:wpc="http://schemas.microsoft.com/office/word/2010/wordprocessingCanvas" xmlns:mc="http://schemas.openxmlformats.org/markup-compatibility/2006" xmlns:o="urn:schemas-microsoft-com:office:office" xmlns:r="http://schemas.openxmlformats.org/officeDocument/2006/relationships" xmlns:m="http://schemas.openxmlformats.org/officeDocument/2006/math" xmlns:v="urn:schemas-microsoft-com:vml" xmlns:wp14="http://schemas.microsoft.com/office/word/2010/wordprocessingDrawing" xmlns:wp="http://schemas.openxmlformats.org/drawingml/2006/wordprocessingDrawing" xmlns:w10="urn:schemas-microsoft-com:office:word" xmlns:w="http://schemas.openxmlformats.org/wordprocessingml/2006/main" xmlns:w14="http://schemas.microsoft.com/office/word/2010/wordml" xmlns:wpg="http://schemas.microsoft.com/office/word/2010/wordprocessingGroup" xmlns:wpi="http://schemas.microsoft.com/office/word/2010/wordprocessingInk" xmlns:wne="http://schemas.microsoft.com/office/word/2006/wordml" xmlns:wps="http://schemas.microsoft.com/office/word/2010/wordprocessingShape" mc:Ignorable="w14 wp14">
+<w:hdr xmlns:ve="http://schemas.openxmlformats.org/markup-compatibility/2006" xmlns:o="urn:schemas-microsoft-com:office:office" xmlns:r="http://schemas.openxmlformats.org/officeDocument/2006/relationships" xmlns:m="http://schemas.openxmlformats.org/officeDocument/2006/math" xmlns:v="urn:schemas-microsoft-com:vml" xmlns:wp="http://schemas.openxmlformats.org/drawingml/2006/wordprocessingDrawing" xmlns:w10="urn:schemas-microsoft-com:office:word" xmlns:w="http://schemas.openxmlformats.org/wordprocessingml/2006/main" xmlns:wne="http://schemas.microsoft.com/office/word/2006/wordml">
   <w:tbl>
     <w:tblPr>
       <w:tblW w:w="10188" w:type="dxa"/>
@@ -13018,7 +13073,7 @@
         <w:bottom w:val="single" w:sz="4" w:space="0" w:color="auto"/>
       </w:tblBorders>
       <w:tblLayout w:type="fixed"/>
-      <w:tblLook w:val="0000" w:firstRow="0" w:lastRow="0" w:firstColumn="0" w:lastColumn="0" w:noHBand="0" w:noVBand="0"/>
+      <w:tblLook w:val="0000"/>
     </w:tblPr>
     <w:tblGrid>
       <w:gridCol w:w="3798"/>
@@ -13036,17 +13091,32 @@
         <w:p>
           <w:pPr>
             <w:pStyle w:val="Header"/>
+            <w:rPr>
+              <w:lang w:eastAsia="en-US"/>
+            </w:rPr>
           </w:pPr>
           <w:r>
+            <w:rPr>
+              <w:lang w:eastAsia="en-US"/>
+            </w:rPr>
             <w:t>Application</w:t>
           </w:r>
           <w:r>
+            <w:rPr>
+              <w:lang w:eastAsia="en-US"/>
+            </w:rPr>
             <w:t xml:space="preserve"> Delivery Fundamentals</w:t>
           </w:r>
           <w:r>
+            <w:rPr>
+              <w:lang w:eastAsia="en-US"/>
+            </w:rPr>
             <w:t xml:space="preserve"> 2.0</w:t>
           </w:r>
           <w:r>
+            <w:rPr>
+              <w:lang w:eastAsia="en-US"/>
+            </w:rPr>
             <w:t xml:space="preserve">: Java </w:t>
           </w:r>
         </w:p>
@@ -13058,6 +13128,9 @@
         <w:p>
           <w:pPr>
             <w:pStyle w:val="Header"/>
+            <w:rPr>
+              <w:lang w:eastAsia="en-US"/>
+            </w:rPr>
           </w:pPr>
         </w:p>
       </w:tc>
@@ -13069,10 +13142,10 @@
           <w:pPr>
             <w:pStyle w:val="Header"/>
             <w:jc w:val="right"/>
+            <w:rPr>
+              <w:lang w:eastAsia="en-US"/>
+            </w:rPr>
           </w:pPr>
-          <w:r>
-            <w:t>Weeks 3, 4 Client Project Simulation</w:t>
-          </w:r>
         </w:p>
       </w:tc>
     </w:tr>
@@ -13086,7 +13159,7 @@
 </file>
 
 <file path=word/numbering.xml><?xml version="1.0" encoding="utf-8"?>
-<w:numbering xmlns:wpc="http://schemas.microsoft.com/office/word/2010/wordprocessingCanvas" xmlns:mc="http://schemas.openxmlformats.org/markup-compatibility/2006" xmlns:o="urn:schemas-microsoft-com:office:office" xmlns:r="http://schemas.openxmlformats.org/officeDocument/2006/relationships" xmlns:m="http://schemas.openxmlformats.org/officeDocument/2006/math" xmlns:v="urn:schemas-microsoft-com:vml" xmlns:wp14="http://schemas.microsoft.com/office/word/2010/wordprocessingDrawing" xmlns:wp="http://schemas.openxmlformats.org/drawingml/2006/wordprocessingDrawing" xmlns:w10="urn:schemas-microsoft-com:office:word" xmlns:w="http://schemas.openxmlformats.org/wordprocessingml/2006/main" xmlns:w14="http://schemas.microsoft.com/office/word/2010/wordml" xmlns:wpg="http://schemas.microsoft.com/office/word/2010/wordprocessingGroup" xmlns:wpi="http://schemas.microsoft.com/office/word/2010/wordprocessingInk" xmlns:wne="http://schemas.microsoft.com/office/word/2006/wordml" xmlns:wps="http://schemas.microsoft.com/office/word/2010/wordprocessingShape" mc:Ignorable="w14 wp14">
+<w:numbering xmlns:ve="http://schemas.openxmlformats.org/markup-compatibility/2006" xmlns:o="urn:schemas-microsoft-com:office:office" xmlns:r="http://schemas.openxmlformats.org/officeDocument/2006/relationships" xmlns:m="http://schemas.openxmlformats.org/officeDocument/2006/math" xmlns:v="urn:schemas-microsoft-com:vml" xmlns:wp="http://schemas.openxmlformats.org/drawingml/2006/wordprocessingDrawing" xmlns:w10="urn:schemas-microsoft-com:office:word" xmlns:w="http://schemas.openxmlformats.org/wordprocessingml/2006/main" xmlns:wne="http://schemas.microsoft.com/office/word/2006/wordml">
   <w:abstractNum w:abstractNumId="0">
     <w:nsid w:val="FFFFFF7E"/>
     <w:multiLevelType w:val="singleLevel"/>
@@ -14189,12 +14262,12 @@
 </file>
 
 <file path=word/styles.xml><?xml version="1.0" encoding="utf-8"?>
-<w:styles xmlns:mc="http://schemas.openxmlformats.org/markup-compatibility/2006" xmlns:r="http://schemas.openxmlformats.org/officeDocument/2006/relationships" xmlns:w="http://schemas.openxmlformats.org/wordprocessingml/2006/main" xmlns:w14="http://schemas.microsoft.com/office/word/2010/wordml" mc:Ignorable="w14">
+<w:styles xmlns:r="http://schemas.openxmlformats.org/officeDocument/2006/relationships" xmlns:w="http://schemas.openxmlformats.org/wordprocessingml/2006/main">
   <w:docDefaults>
     <w:rPrDefault>
       <w:rPr>
         <w:rFonts w:ascii="Times New Roman" w:eastAsia="Times New Roman" w:hAnsi="Times New Roman" w:cs="Times New Roman"/>
-        <w:lang w:val="es-ES" w:eastAsia="es-ES" w:bidi="ar-SA"/>
+        <w:lang w:val="en-US" w:eastAsia="en-US" w:bidi="ar-SA"/>
       </w:rPr>
     </w:rPrDefault>
     <w:pPrDefault/>
@@ -14478,7 +14551,7 @@
     <w:rPr>
       <w:rFonts w:ascii="Calibri" w:hAnsi="Calibri"/>
       <w:sz w:val="22"/>
-      <w:lang w:val="en-GB" w:eastAsia="en-US"/>
+      <w:lang w:val="en-GB"/>
     </w:rPr>
   </w:style>
   <w:style w:type="paragraph" w:styleId="Heading1">
@@ -14502,12 +14575,13 @@
       <w:outlineLvl w:val="0"/>
     </w:pPr>
     <w:rPr>
-      <w:rFonts w:eastAsia="Batang" w:cs="Calibri"/>
+      <w:rFonts w:eastAsia="Batang"/>
       <w:b/>
       <w:caps/>
       <w:color w:val="365F91"/>
       <w:kern w:val="28"/>
       <w:sz w:val="28"/>
+      <w:lang/>
     </w:rPr>
   </w:style>
   <w:style w:type="paragraph" w:styleId="Heading2">
@@ -14593,7 +14667,7 @@
       <w:b/>
       <w:bCs/>
       <w:color w:val="365F91"/>
-      <w:sz w:val="24"/>
+      <w:sz w:val="28"/>
       <w:szCs w:val="28"/>
     </w:rPr>
   </w:style>
@@ -14622,6 +14696,7 @@
       <w:b/>
       <w:bCs/>
       <w:iCs/>
+      <w:sz w:val="26"/>
       <w:szCs w:val="26"/>
     </w:rPr>
   </w:style>
@@ -14746,6 +14821,7 @@
     <w:uiPriority w:val="99"/>
     <w:semiHidden/>
     <w:unhideWhenUsed/>
+    <w:qFormat/>
     <w:tblPr>
       <w:tblInd w:w="0" w:type="dxa"/>
       <w:tblCellMar>
@@ -14943,6 +15019,7 @@
     <w:name w:val="footer"/>
     <w:basedOn w:val="Normal"/>
     <w:link w:val="FooterChar"/>
+    <w:uiPriority w:val="99"/>
     <w:rsid w:val="007A6CD3"/>
     <w:pPr>
       <w:tabs>
@@ -14952,7 +15029,8 @@
       <w:contextualSpacing/>
     </w:pPr>
     <w:rPr>
-      <w:sz w:val="16"/>
+      <w:sz w:val="20"/>
+      <w:lang/>
     </w:rPr>
   </w:style>
   <w:style w:type="character" w:customStyle="1" w:styleId="FooterChar">
@@ -14983,6 +15061,7 @@
     </w:pPr>
     <w:rPr>
       <w:sz w:val="20"/>
+      <w:lang/>
     </w:rPr>
   </w:style>
   <w:style w:type="character" w:customStyle="1" w:styleId="HeaderChar">
@@ -15085,6 +15164,7 @@
     <w:rsid w:val="007A6CD3"/>
     <w:rPr>
       <w:sz w:val="20"/>
+      <w:lang w:val="en-US"/>
     </w:rPr>
   </w:style>
   <w:style w:type="character" w:customStyle="1" w:styleId="CommentTextChar">
@@ -15109,6 +15189,7 @@
     <w:rPr>
       <w:b/>
       <w:bCs/>
+      <w:lang w:val="en-GB"/>
     </w:rPr>
   </w:style>
   <w:style w:type="character" w:customStyle="1" w:styleId="CommentSubjectChar">
@@ -15135,9 +15216,9 @@
     <w:semiHidden/>
     <w:rsid w:val="007A6CD3"/>
     <w:rPr>
-      <w:rFonts w:ascii="Tahoma" w:hAnsi="Tahoma" w:cs="Tahoma"/>
-      <w:sz w:val="16"/>
-      <w:szCs w:val="16"/>
+      <w:rFonts w:ascii="Times New Roman" w:hAnsi="Times New Roman"/>
+      <w:sz w:val="2"/>
+      <w:lang/>
     </w:rPr>
   </w:style>
   <w:style w:type="character" w:customStyle="1" w:styleId="BalloonTextChar">
@@ -15187,8 +15268,9 @@
       <w:shd w:val="clear" w:color="auto" w:fill="000080"/>
     </w:pPr>
     <w:rPr>
-      <w:rFonts w:ascii="Tahoma" w:hAnsi="Tahoma" w:cs="Tahoma"/>
-      <w:sz w:val="20"/>
+      <w:rFonts w:ascii="Times New Roman" w:hAnsi="Times New Roman"/>
+      <w:sz w:val="2"/>
+      <w:lang/>
     </w:rPr>
   </w:style>
   <w:style w:type="character" w:customStyle="1" w:styleId="DocumentMapChar">
@@ -15213,6 +15295,7 @@
     <w:rsid w:val="007A6CD3"/>
     <w:rPr>
       <w:sz w:val="20"/>
+      <w:lang/>
     </w:rPr>
   </w:style>
   <w:style w:type="character" w:customStyle="1" w:styleId="EndnoteTextChar">
@@ -15265,6 +15348,7 @@
     <w:rsid w:val="007A6CD3"/>
     <w:rPr>
       <w:sz w:val="20"/>
+      <w:lang/>
     </w:rPr>
   </w:style>
   <w:style w:type="character" w:customStyle="1" w:styleId="FootnoteTextChar">
@@ -15368,8 +15452,9 @@
       <w:bCs/>
       <w:color w:val="365F91"/>
       <w:kern w:val="28"/>
-      <w:sz w:val="28"/>
+      <w:sz w:val="32"/>
       <w:szCs w:val="32"/>
+      <w:lang/>
     </w:rPr>
   </w:style>
   <w:style w:type="character" w:customStyle="1" w:styleId="TitleChar">
@@ -15534,7 +15619,6 @@
     <w:rPr>
       <w:rFonts w:ascii="Calibri" w:hAnsi="Calibri"/>
       <w:sz w:val="22"/>
-      <w:lang w:val="en-US" w:eastAsia="en-US"/>
     </w:rPr>
   </w:style>
   <w:style w:type="paragraph" w:customStyle="1" w:styleId="TableListBullet1">
@@ -15592,7 +15676,6 @@
     <w:rPr>
       <w:rFonts w:ascii="Calibri" w:hAnsi="Calibri"/>
       <w:sz w:val="22"/>
-      <w:lang w:val="en-US" w:eastAsia="en-US"/>
     </w:rPr>
   </w:style>
   <w:style w:type="character" w:customStyle="1" w:styleId="icon">
@@ -15640,8 +15723,9 @@
       <w:spacing w:before="0" w:after="0"/>
     </w:pPr>
     <w:rPr>
-      <w:rFonts w:ascii="Courier New" w:hAnsi="Courier New" w:cs="Courier New"/>
+      <w:rFonts w:ascii="Courier New" w:hAnsi="Courier New"/>
       <w:sz w:val="20"/>
+      <w:lang/>
     </w:rPr>
   </w:style>
   <w:style w:type="character" w:customStyle="1" w:styleId="HTMLPreformattedChar">
@@ -15701,9 +15785,6 @@
     <w:name w:val="Medium Shading 1 - Accent 11"/>
     <w:uiPriority w:val="99"/>
     <w:rsid w:val="007A6CD3"/>
-    <w:rPr>
-      <w:lang w:val="en-US" w:eastAsia="en-US"/>
-    </w:rPr>
     <w:tblPr>
       <w:tblStyleRowBandSize w:val="1"/>
       <w:tblStyleColBandSize w:val="1"/>
@@ -16100,6 +16181,7 @@
     <w:rPr>
       <w:i/>
       <w:color w:val="C00000"/>
+      <w:lang/>
     </w:rPr>
   </w:style>
   <w:style w:type="character" w:customStyle="1" w:styleId="HDLGuidanceChar">
@@ -16125,6 +16207,9 @@
     <w:pPr>
       <w:spacing w:after="120"/>
     </w:pPr>
+    <w:rPr>
+      <w:lang/>
+    </w:rPr>
   </w:style>
   <w:style w:type="character" w:customStyle="1" w:styleId="BodyTextChar">
     <w:name w:val="Body Text Char"/>
@@ -16866,6 +16951,21 @@
 </file>
 
 <file path=customXml/item1.xml><?xml version="1.0" encoding="utf-8"?>
+<?mso-contentType ?>
+<FormTemplates xmlns="http://schemas.microsoft.com/sharepoint/v3/contenttype/forms">
+  <Display>DocumentLibraryForm</Display>
+  <Edit>DocumentLibraryForm</Edit>
+  <New>DocumentLibraryForm</New>
+</FormTemplates>
+</file>
+
+<file path=customXml/item2.xml><?xml version="1.0" encoding="utf-8"?>
+<p:properties xmlns:p="http://schemas.microsoft.com/office/2006/metadata/properties" xmlns:xsi="http://www.w3.org/2001/XMLSchema-instance" xmlns:pc="http://schemas.microsoft.com/office/infopath/2007/PartnerControls">
+  <documentManagement/>
+</p:properties>
+</file>
+
+<file path=customXml/item3.xml><?xml version="1.0" encoding="utf-8"?>
 <ct:contentTypeSchema xmlns:ct="http://schemas.microsoft.com/office/2006/metadata/contentType" xmlns:ma="http://schemas.microsoft.com/office/2006/metadata/properties/metaAttributes" ct:_="" ma:_="" ma:contentTypeName="Document" ma:contentTypeID="0x01010068CA72A41D082544A95AB07860F23E9D" ma:contentTypeVersion="1" ma:contentTypeDescription="Create a new document." ma:contentTypeScope="" ma:versionID="340c01d888da5bab1431ab979f168ce4">
   <xsd:schema xmlns:xsd="http://www.w3.org/2001/XMLSchema" xmlns:xs="http://www.w3.org/2001/XMLSchema" xmlns:p="http://schemas.microsoft.com/office/2006/metadata/properties" targetNamespace="http://schemas.microsoft.com/office/2006/metadata/properties" ma:root="true" ma:fieldsID="d540c9db9cf7a444d73bdfc2a9c401e3">
     <xsd:element name="properties">
@@ -16979,26 +17079,28 @@
 </ct:contentTypeSchema>
 </file>
 
-<file path=customXml/item2.xml><?xml version="1.0" encoding="utf-8"?>
-<p:properties xmlns:p="http://schemas.microsoft.com/office/2006/metadata/properties" xmlns:xsi="http://www.w3.org/2001/XMLSchema-instance" xmlns:pc="http://schemas.microsoft.com/office/infopath/2007/PartnerControls">
-  <documentManagement/>
-</p:properties>
-</file>
-
-<file path=customXml/item3.xml><?xml version="1.0" encoding="utf-8"?>
-<?mso-contentType ?>
-<FormTemplates xmlns="http://schemas.microsoft.com/sharepoint/v3/contenttype/forms">
-  <Display>DocumentLibraryForm</Display>
-  <Edit>DocumentLibraryForm</Edit>
-  <New>DocumentLibraryForm</New>
-</FormTemplates>
-</file>
-
 <file path=customXml/item4.xml><?xml version="1.0" encoding="utf-8"?>
 <b:Sources xmlns:b="http://schemas.openxmlformats.org/officeDocument/2006/bibliography" xmlns="http://schemas.openxmlformats.org/officeDocument/2006/bibliography" SelectedStyle="\APA.XSL" StyleName="APA"/>
 </file>
 
 <file path=customXml/itemProps1.xml><?xml version="1.0" encoding="utf-8"?>
+<ds:datastoreItem xmlns:ds="http://schemas.openxmlformats.org/officeDocument/2006/customXml" ds:itemID="{6666C5F2-50AA-49CC-BFF2-B7DCC9037338}">
+  <ds:schemaRefs>
+    <ds:schemaRef ds:uri="http://schemas.microsoft.com/sharepoint/v3/contenttype/forms"/>
+  </ds:schemaRefs>
+</ds:datastoreItem>
+</file>
+
+<file path=customXml/itemProps2.xml><?xml version="1.0" encoding="utf-8"?>
+<ds:datastoreItem xmlns:ds="http://schemas.openxmlformats.org/officeDocument/2006/customXml" ds:itemID="{D3F6BA50-E658-4F87-B44C-CF0524F43C4C}">
+  <ds:schemaRefs>
+    <ds:schemaRef ds:uri="http://schemas.microsoft.com/office/2006/metadata/properties"/>
+    <ds:schemaRef ds:uri="http://schemas.microsoft.com/office/infopath/2007/PartnerControls"/>
+  </ds:schemaRefs>
+</ds:datastoreItem>
+</file>
+
+<file path=customXml/itemProps3.xml><?xml version="1.0" encoding="utf-8"?>
 <ds:datastoreItem xmlns:ds="http://schemas.openxmlformats.org/officeDocument/2006/customXml" ds:itemID="{4BADCB03-5F03-4B37-ABD7-8D5A0565496A}">
   <ds:schemaRefs>
     <ds:schemaRef ds:uri="http://schemas.microsoft.com/office/2006/metadata/contentType"/>
@@ -17014,25 +17116,8 @@
 </ds:datastoreItem>
 </file>
 
-<file path=customXml/itemProps2.xml><?xml version="1.0" encoding="utf-8"?>
-<ds:datastoreItem xmlns:ds="http://schemas.openxmlformats.org/officeDocument/2006/customXml" ds:itemID="{D3F6BA50-E658-4F87-B44C-CF0524F43C4C}">
-  <ds:schemaRefs>
-    <ds:schemaRef ds:uri="http://schemas.microsoft.com/office/2006/metadata/properties"/>
-    <ds:schemaRef ds:uri="http://schemas.microsoft.com/office/infopath/2007/PartnerControls"/>
-  </ds:schemaRefs>
-</ds:datastoreItem>
-</file>
-
-<file path=customXml/itemProps3.xml><?xml version="1.0" encoding="utf-8"?>
-<ds:datastoreItem xmlns:ds="http://schemas.openxmlformats.org/officeDocument/2006/customXml" ds:itemID="{6666C5F2-50AA-49CC-BFF2-B7DCC9037338}">
-  <ds:schemaRefs>
-    <ds:schemaRef ds:uri="http://schemas.microsoft.com/sharepoint/v3/contenttype/forms"/>
-  </ds:schemaRefs>
-</ds:datastoreItem>
-</file>
-
 <file path=customXml/itemProps4.xml><?xml version="1.0" encoding="utf-8"?>
-<ds:datastoreItem xmlns:ds="http://schemas.openxmlformats.org/officeDocument/2006/customXml" ds:itemID="{E52C6ED7-3F5B-4A2E-B01E-D1C4F78DCA32}">
+<ds:datastoreItem xmlns:ds="http://schemas.openxmlformats.org/officeDocument/2006/customXml" ds:itemID="{E7351625-B585-43EF-A935-777E9769A367}">
   <ds:schemaRefs>
     <ds:schemaRef ds:uri="http://schemas.openxmlformats.org/officeDocument/2006/bibliography"/>
   </ds:schemaRefs>
